--- a/CodeVisor/1task/ТЗ - Петухов Е.И. - ИСПк-406.docx
+++ b/CodeVisor/1task/ТЗ - Петухов Е.И. - ИСПк-406.docx
@@ -703,7 +703,6 @@
             </w:r>
           </w:hyperlink>
         </w:p>
-        <w:bookmarkStart w:id="0" w:name="_GoBack"/>
         <w:p>
           <w:pPr>
             <w:pStyle w:val="11"/>
@@ -713,107 +712,70 @@
               <w:szCs w:val="22"/>
             </w:rPr>
           </w:pPr>
-          <w:r>
-            <w:rPr>
-              <w:rStyle w:val="a6"/>
-            </w:rPr>
-            <w:fldChar w:fldCharType="begin"/>
-          </w:r>
-          <w:r>
-            <w:rPr>
-              <w:rStyle w:val="a6"/>
-            </w:rPr>
-            <w:instrText xml:space="preserve"> </w:instrText>
-          </w:r>
-          <w:r>
-            <w:instrText>HYPERLINK \l "_Toc213702977"</w:instrText>
-          </w:r>
-          <w:r>
-            <w:rPr>
-              <w:rStyle w:val="a6"/>
-            </w:rPr>
-            <w:instrText xml:space="preserve"> </w:instrText>
-          </w:r>
-          <w:r>
-            <w:rPr>
-              <w:rStyle w:val="a6"/>
-            </w:rPr>
-          </w:r>
-          <w:r>
-            <w:rPr>
-              <w:rStyle w:val="a6"/>
-            </w:rPr>
-            <w:fldChar w:fldCharType="separate"/>
-          </w:r>
-          <w:r>
-            <w:rPr>
-              <w:rStyle w:val="a6"/>
-            </w:rPr>
-            <w:t>3</w:t>
-          </w:r>
-          <w:r>
-            <w:rPr>
-              <w:rFonts w:asciiTheme="minorHAnsi" w:eastAsiaTheme="minorEastAsia" w:hAnsiTheme="minorHAnsi" w:cstheme="minorBidi"/>
-              <w:sz w:val="22"/>
-              <w:szCs w:val="22"/>
-            </w:rPr>
-            <w:tab/>
-          </w:r>
-          <w:r>
-            <w:rPr>
-              <w:rStyle w:val="a6"/>
-            </w:rPr>
-            <w:t>Основные сведения о разработке</w:t>
-          </w:r>
-          <w:r>
-            <w:rPr>
-              <w:webHidden/>
-            </w:rPr>
-            <w:tab/>
-          </w:r>
-          <w:r>
-            <w:rPr>
-              <w:webHidden/>
-            </w:rPr>
-            <w:fldChar w:fldCharType="begin"/>
-          </w:r>
-          <w:r>
-            <w:rPr>
-              <w:webHidden/>
-            </w:rPr>
-            <w:instrText xml:space="preserve"> PAGEREF _Toc213702977 \h </w:instrText>
-          </w:r>
-          <w:r>
-            <w:rPr>
-              <w:webHidden/>
-            </w:rPr>
-          </w:r>
-          <w:r>
-            <w:rPr>
-              <w:webHidden/>
-            </w:rPr>
-            <w:fldChar w:fldCharType="separate"/>
-          </w:r>
-          <w:r>
-            <w:rPr>
-              <w:webHidden/>
-            </w:rPr>
-            <w:t>5</w:t>
-          </w:r>
-          <w:r>
-            <w:rPr>
-              <w:webHidden/>
-            </w:rPr>
-            <w:fldChar w:fldCharType="end"/>
-          </w:r>
-          <w:r>
-            <w:rPr>
-              <w:rStyle w:val="a6"/>
-            </w:rPr>
-            <w:fldChar w:fldCharType="end"/>
-          </w:r>
+          <w:hyperlink w:anchor="_Toc213702977" w:history="1">
+            <w:r>
+              <w:rPr>
+                <w:rStyle w:val="a6"/>
+              </w:rPr>
+              <w:t>3</w:t>
+            </w:r>
+            <w:r>
+              <w:rPr>
+                <w:rFonts w:asciiTheme="minorHAnsi" w:eastAsiaTheme="minorEastAsia" w:hAnsiTheme="minorHAnsi" w:cstheme="minorBidi"/>
+                <w:sz w:val="22"/>
+                <w:szCs w:val="22"/>
+              </w:rPr>
+              <w:tab/>
+            </w:r>
+            <w:r>
+              <w:rPr>
+                <w:rStyle w:val="a6"/>
+              </w:rPr>
+              <w:t>Основные сведения о разработке</w:t>
+            </w:r>
+            <w:r>
+              <w:rPr>
+                <w:webHidden/>
+              </w:rPr>
+              <w:tab/>
+            </w:r>
+            <w:r>
+              <w:rPr>
+                <w:webHidden/>
+              </w:rPr>
+              <w:fldChar w:fldCharType="begin"/>
+            </w:r>
+            <w:r>
+              <w:rPr>
+                <w:webHidden/>
+              </w:rPr>
+              <w:instrText xml:space="preserve"> PAGEREF _Toc213702977 \h </w:instrText>
+            </w:r>
+            <w:r>
+              <w:rPr>
+                <w:webHidden/>
+              </w:rPr>
+            </w:r>
+            <w:r>
+              <w:rPr>
+                <w:webHidden/>
+              </w:rPr>
+              <w:fldChar w:fldCharType="separate"/>
+            </w:r>
+            <w:r>
+              <w:rPr>
+                <w:webHidden/>
+              </w:rPr>
+              <w:t>5</w:t>
+            </w:r>
+            <w:r>
+              <w:rPr>
+                <w:webHidden/>
+              </w:rPr>
+              <w:fldChar w:fldCharType="end"/>
+            </w:r>
+          </w:hyperlink>
         </w:p>
-        <w:bookmarkEnd w:id="0"/>
         <w:p>
           <w:pPr>
             <w:pStyle w:val="21"/>
@@ -823,111 +785,75 @@
               <w:szCs w:val="22"/>
             </w:rPr>
           </w:pPr>
-          <w:r>
-            <w:rPr>
-              <w:rStyle w:val="a6"/>
-            </w:rPr>
-            <w:fldChar w:fldCharType="begin"/>
-          </w:r>
-          <w:r>
-            <w:rPr>
-              <w:rStyle w:val="a6"/>
-            </w:rPr>
-            <w:instrText xml:space="preserve"> </w:instrText>
-          </w:r>
-          <w:r>
-            <w:instrText>HYPERLINK \l "_Toc213702978"</w:instrText>
-          </w:r>
-          <w:r>
-            <w:rPr>
-              <w:rStyle w:val="a6"/>
-            </w:rPr>
-            <w:instrText xml:space="preserve"> </w:instrText>
-          </w:r>
-          <w:r>
-            <w:rPr>
-              <w:rStyle w:val="a6"/>
-            </w:rPr>
-          </w:r>
-          <w:r>
-            <w:rPr>
-              <w:rStyle w:val="a6"/>
-            </w:rPr>
-            <w:fldChar w:fldCharType="separate"/>
-          </w:r>
-          <w:r>
-            <w:rPr>
-              <w:rStyle w:val="a6"/>
-              <w14:scene3d>
-                <w14:camera w14:prst="orthographicFront"/>
-                <w14:lightRig w14:rig="threePt" w14:dir="t">
-                  <w14:rot w14:lat="0" w14:lon="0" w14:rev="0"/>
-                </w14:lightRig>
-              </w14:scene3d>
-            </w:rPr>
-            <w:t>3.1</w:t>
-          </w:r>
-          <w:r>
-            <w:rPr>
-              <w:rFonts w:asciiTheme="minorHAnsi" w:eastAsiaTheme="minorEastAsia" w:hAnsiTheme="minorHAnsi" w:cstheme="minorBidi"/>
-              <w:sz w:val="22"/>
-              <w:szCs w:val="22"/>
-            </w:rPr>
-            <w:tab/>
-          </w:r>
-          <w:r>
-            <w:rPr>
-              <w:rStyle w:val="a6"/>
-            </w:rPr>
-            <w:t>Наименование разработки</w:t>
-          </w:r>
-          <w:r>
-            <w:rPr>
-              <w:webHidden/>
-            </w:rPr>
-            <w:tab/>
-          </w:r>
-          <w:r>
-            <w:rPr>
-              <w:webHidden/>
-            </w:rPr>
-            <w:fldChar w:fldCharType="begin"/>
-          </w:r>
-          <w:r>
-            <w:rPr>
-              <w:webHidden/>
-            </w:rPr>
-            <w:instrText xml:space="preserve"> PAGEREF _Toc213702978 \h </w:instrText>
-          </w:r>
-          <w:r>
-            <w:rPr>
-              <w:webHidden/>
-            </w:rPr>
-          </w:r>
-          <w:r>
-            <w:rPr>
-              <w:webHidden/>
-            </w:rPr>
-            <w:fldChar w:fldCharType="separate"/>
-          </w:r>
-          <w:r>
-            <w:rPr>
-              <w:webHidden/>
-            </w:rPr>
-            <w:t>5</w:t>
-          </w:r>
-          <w:r>
-            <w:rPr>
-              <w:webHidden/>
-            </w:rPr>
-            <w:fldChar w:fldCharType="end"/>
-          </w:r>
-          <w:r>
-            <w:rPr>
-              <w:rStyle w:val="a6"/>
-            </w:rPr>
-            <w:fldChar w:fldCharType="end"/>
-          </w:r>
+          <w:hyperlink w:anchor="_Toc213702978" w:history="1">
+            <w:r>
+              <w:rPr>
+                <w:rStyle w:val="a6"/>
+                <w14:scene3d>
+                  <w14:camera w14:prst="orthographicFront"/>
+                  <w14:lightRig w14:rig="threePt" w14:dir="t">
+                    <w14:rot w14:lat="0" w14:lon="0" w14:rev="0"/>
+                  </w14:lightRig>
+                </w14:scene3d>
+              </w:rPr>
+              <w:t>3.1</w:t>
+            </w:r>
+            <w:r>
+              <w:rPr>
+                <w:rFonts w:asciiTheme="minorHAnsi" w:eastAsiaTheme="minorEastAsia" w:hAnsiTheme="minorHAnsi" w:cstheme="minorBidi"/>
+                <w:sz w:val="22"/>
+                <w:szCs w:val="22"/>
+              </w:rPr>
+              <w:tab/>
+            </w:r>
+            <w:r>
+              <w:rPr>
+                <w:rStyle w:val="a6"/>
+              </w:rPr>
+              <w:t>Наименование разработки</w:t>
+            </w:r>
+            <w:r>
+              <w:rPr>
+                <w:webHidden/>
+              </w:rPr>
+              <w:tab/>
+            </w:r>
+            <w:r>
+              <w:rPr>
+                <w:webHidden/>
+              </w:rPr>
+              <w:fldChar w:fldCharType="begin"/>
+            </w:r>
+            <w:r>
+              <w:rPr>
+                <w:webHidden/>
+              </w:rPr>
+              <w:instrText xml:space="preserve"> PAGEREF _Toc213702978 \h </w:instrText>
+            </w:r>
+            <w:r>
+              <w:rPr>
+                <w:webHidden/>
+              </w:rPr>
+            </w:r>
+            <w:r>
+              <w:rPr>
+                <w:webHidden/>
+              </w:rPr>
+              <w:fldChar w:fldCharType="separate"/>
+            </w:r>
+            <w:r>
+              <w:rPr>
+                <w:webHidden/>
+              </w:rPr>
+              <w:t>5</w:t>
+            </w:r>
+            <w:r>
+              <w:rPr>
+                <w:webHidden/>
+              </w:rPr>
+              <w:fldChar w:fldCharType="end"/>
+            </w:r>
+          </w:hyperlink>
         </w:p>
         <w:p>
           <w:pPr>
@@ -2799,7 +2725,7 @@
         <w:spacing w:after="240"/>
         <w:ind w:left="851"/>
       </w:pPr>
-      <w:bookmarkStart w:id="1" w:name="_Toc213702974"/>
+      <w:bookmarkStart w:id="0" w:name="_Toc213702974"/>
       <w:r>
         <w:lastRenderedPageBreak/>
         <w:t>Вв</w:t>
@@ -2807,7 +2733,7 @@
       <w:r>
         <w:t>едение</w:t>
       </w:r>
-      <w:bookmarkEnd w:id="1"/>
+      <w:bookmarkEnd w:id="0"/>
     </w:p>
     <w:p>
       <w:r>
@@ -2838,65 +2764,31 @@
       <w:pPr>
         <w:pStyle w:val="1"/>
       </w:pPr>
+      <w:bookmarkStart w:id="1" w:name="_Toc213702975"/>
       <w:bookmarkStart w:id="2" w:name="_Toc74526610"/>
       <w:bookmarkStart w:id="3" w:name="_Toc128474254"/>
-      <w:bookmarkStart w:id="4" w:name="_Toc213702975"/>
       <w:r>
         <w:lastRenderedPageBreak/>
         <w:t>Термины и определения</w:t>
       </w:r>
-      <w:bookmarkEnd w:id="4"/>
+      <w:bookmarkEnd w:id="1"/>
     </w:p>
     <w:p>
       <w:r>
         <w:t>В данном разделе представлен список терминов и определений, содержащихся в настоящем документе.</w:t>
       </w:r>
     </w:p>
-    <w:p>
-      <w:pPr>
-        <w:rPr>
-          <w:highlight w:val="yellow"/>
-        </w:rPr>
-      </w:pPr>
-      <w:r>
-        <w:rPr>
-          <w:highlight w:val="yellow"/>
-        </w:rPr>
-        <w:t>А</w:t>
-      </w:r>
-    </w:p>
-    <w:p>
-      <w:pPr>
-        <w:rPr>
-          <w:highlight w:val="yellow"/>
-        </w:rPr>
-      </w:pPr>
-      <w:r>
-        <w:rPr>
-          <w:highlight w:val="yellow"/>
-        </w:rPr>
-        <w:t>А</w:t>
-      </w:r>
-    </w:p>
-    <w:p>
-      <w:r>
-        <w:rPr>
-          <w:highlight w:val="yellow"/>
-        </w:rPr>
-        <w:t>А</w:t>
-      </w:r>
-    </w:p>
     <w:p/>
     <w:p>
       <w:pPr>
         <w:pStyle w:val="1"/>
       </w:pPr>
-      <w:bookmarkStart w:id="5" w:name="_Toc213702976"/>
+      <w:bookmarkStart w:id="4" w:name="_Toc213702976"/>
       <w:r>
         <w:lastRenderedPageBreak/>
         <w:t>Перечень сокращений</w:t>
       </w:r>
-      <w:bookmarkEnd w:id="5"/>
+      <w:bookmarkEnd w:id="4"/>
     </w:p>
     <w:p>
       <w:r>
@@ -2940,22 +2832,22 @@
       <w:pPr>
         <w:pStyle w:val="1"/>
       </w:pPr>
-      <w:bookmarkStart w:id="6" w:name="_Toc213702977"/>
+      <w:bookmarkStart w:id="5" w:name="_Toc213702977"/>
       <w:r>
         <w:lastRenderedPageBreak/>
         <w:t>Основные сведения о разработке</w:t>
       </w:r>
+      <w:bookmarkEnd w:id="5"/>
+    </w:p>
+    <w:p>
+      <w:pPr>
+        <w:pStyle w:val="2"/>
+      </w:pPr>
+      <w:bookmarkStart w:id="6" w:name="_Toc213702978"/>
+      <w:r>
+        <w:t>Наименование разработки</w:t>
+      </w:r>
       <w:bookmarkEnd w:id="6"/>
-    </w:p>
-    <w:p>
-      <w:pPr>
-        <w:pStyle w:val="2"/>
-      </w:pPr>
-      <w:bookmarkStart w:id="7" w:name="_Toc213702978"/>
-      <w:r>
-        <w:t>Наименование разработки</w:t>
-      </w:r>
-      <w:bookmarkEnd w:id="7"/>
     </w:p>
     <w:p>
       <w:pPr>
@@ -2991,11 +2883,11 @@
       <w:pPr>
         <w:pStyle w:val="2"/>
       </w:pPr>
-      <w:bookmarkStart w:id="8" w:name="_Toc213702979"/>
+      <w:bookmarkStart w:id="7" w:name="_Toc213702979"/>
       <w:r>
         <w:t>Цель и задачи</w:t>
       </w:r>
-      <w:bookmarkEnd w:id="8"/>
+      <w:bookmarkEnd w:id="7"/>
     </w:p>
     <w:p>
       <w:r>
@@ -3073,11 +2965,11 @@
       <w:pPr>
         <w:pStyle w:val="2"/>
       </w:pPr>
-      <w:bookmarkStart w:id="9" w:name="_Toc213702980"/>
+      <w:bookmarkStart w:id="8" w:name="_Toc213702980"/>
       <w:r>
         <w:t>Сведения об участниках разработки</w:t>
       </w:r>
-      <w:bookmarkEnd w:id="9"/>
+      <w:bookmarkEnd w:id="8"/>
     </w:p>
     <w:p>
       <w:r>
@@ -3151,89 +3043,58 @@
       <w:pPr>
         <w:pStyle w:val="2"/>
       </w:pPr>
-      <w:bookmarkStart w:id="10" w:name="_Toc213702981"/>
+      <w:bookmarkStart w:id="9" w:name="_Toc213702981"/>
       <w:r>
         <w:lastRenderedPageBreak/>
         <w:t>Сроки разработки</w:t>
       </w:r>
+      <w:bookmarkEnd w:id="9"/>
+    </w:p>
+    <w:p>
+      <w:r>
+        <w:t xml:space="preserve">Начало разработки – </w:t>
+      </w:r>
+      <w:r>
+        <w:t>18</w:t>
+      </w:r>
+      <w:r>
+        <w:t>.</w:t>
+      </w:r>
+      <w:r>
+        <w:t>09</w:t>
+      </w:r>
+      <w:r>
+        <w:t>.202</w:t>
+      </w:r>
+      <w:r>
+        <w:t>5</w:t>
+      </w:r>
+      <w:r>
+        <w:t>.</w:t>
+      </w:r>
+    </w:p>
+    <w:p>
+      <w:r>
+        <w:t xml:space="preserve">Конец разработки – </w:t>
+      </w:r>
+      <w:r>
+        <w:t>23.11.2025</w:t>
+      </w:r>
+    </w:p>
+    <w:p>
+      <w:pPr>
+        <w:pStyle w:val="2"/>
+      </w:pPr>
+      <w:bookmarkStart w:id="10" w:name="_Toc213702982"/>
+      <w:r>
+        <w:t>Назначение разр</w:t>
+      </w:r>
+      <w:bookmarkStart w:id="11" w:name="_GoBack"/>
+      <w:bookmarkEnd w:id="11"/>
+      <w:r>
+        <w:t>аботки</w:t>
+      </w:r>
       <w:bookmarkEnd w:id="10"/>
-    </w:p>
-    <w:p>
-      <w:r>
-        <w:t xml:space="preserve">Начало разработки – </w:t>
-      </w:r>
-      <w:r>
-        <w:t>18</w:t>
-      </w:r>
-      <w:r>
-        <w:t>.</w:t>
-      </w:r>
-      <w:r>
-        <w:t>09</w:t>
-      </w:r>
-      <w:r>
-        <w:t>.202</w:t>
-      </w:r>
-      <w:r>
-        <w:t>5</w:t>
-      </w:r>
-      <w:r>
-        <w:t>.</w:t>
-      </w:r>
-    </w:p>
-    <w:p>
-      <w:r>
-        <w:rPr>
-          <w:highlight w:val="yellow"/>
-        </w:rPr>
-        <w:t xml:space="preserve">Конец разработки – </w:t>
-      </w:r>
-      <w:r>
-        <w:rPr>
-          <w:highlight w:val="yellow"/>
-        </w:rPr>
-        <w:t>ХХ</w:t>
-      </w:r>
-      <w:r>
-        <w:rPr>
-          <w:highlight w:val="yellow"/>
-        </w:rPr>
-        <w:t>.</w:t>
-      </w:r>
-      <w:r>
-        <w:rPr>
-          <w:highlight w:val="yellow"/>
-        </w:rPr>
-        <w:t>11</w:t>
-      </w:r>
-      <w:r>
-        <w:rPr>
-          <w:highlight w:val="yellow"/>
-        </w:rPr>
-        <w:t>.202</w:t>
-      </w:r>
-      <w:r>
-        <w:rPr>
-          <w:highlight w:val="yellow"/>
-        </w:rPr>
-        <w:t>5</w:t>
-      </w:r>
-      <w:r>
-        <w:rPr>
-          <w:highlight w:val="yellow"/>
-        </w:rPr>
-        <w:t>.</w:t>
-      </w:r>
-    </w:p>
-    <w:p>
-      <w:pPr>
-        <w:pStyle w:val="2"/>
-      </w:pPr>
-      <w:bookmarkStart w:id="11" w:name="_Toc213702982"/>
-      <w:r>
-        <w:t>Назначение разработки</w:t>
-      </w:r>
-      <w:bookmarkEnd w:id="11"/>
     </w:p>
     <w:p>
       <w:r>
@@ -6223,7 +6084,13 @@
         <w:ind w:left="0" w:firstLine="851"/>
       </w:pPr>
       <w:r>
-        <w:t>Готовый HTML-код. Формат: валидный HTML5.</w:t>
+        <w:t>Готовый HTML-код. Формат:</w:t>
+      </w:r>
+      <w:r>
+        <w:t> единственный файл index.html</w:t>
+      </w:r>
+      <w:r>
+        <w:t>.</w:t>
       </w:r>
     </w:p>
     <w:p>
@@ -6232,7 +6099,10 @@
         <w:ind w:left="0" w:firstLine="851"/>
       </w:pPr>
       <w:r>
-        <w:t>Готовый CSS-код. Формат: валидный CSS3.</w:t>
+        <w:t>Готовый CSS-код. Формат</w:t>
+      </w:r>
+      <w:r>
+        <w:t xml:space="preserve"> единственный файл styles.css.</w:t>
       </w:r>
     </w:p>
     <w:p>
@@ -7549,7 +7419,7 @@
         <w:rStyle w:val="af1"/>
         <w:noProof/>
       </w:rPr>
-      <w:t>20</w:t>
+      <w:t>6</w:t>
     </w:r>
     <w:r>
       <w:rPr>
@@ -11069,12 +10939,6 @@
 </file>
 
 <file path=customXml/item1.xml><?xml version="1.0" encoding="utf-8"?>
-<p:properties xmlns:p="http://schemas.microsoft.com/office/2006/metadata/properties" xmlns:xsi="http://www.w3.org/2001/XMLSchema-instance" xmlns:pc="http://schemas.microsoft.com/office/infopath/2007/PartnerControls">
-  <documentManagement/>
-</p:properties>
-</file>
-
-<file path=customXml/item2.xml><?xml version="1.0" encoding="utf-8"?>
 <?mso-contentType ?>
 <FormTemplates xmlns="http://schemas.microsoft.com/sharepoint/v3/contenttype/forms">
   <Display>DocumentLibraryForm</Display>
@@ -11083,7 +10947,7 @@
 </FormTemplates>
 </file>
 
-<file path=customXml/item3.xml><?xml version="1.0" encoding="utf-8"?>
+<file path=customXml/item2.xml><?xml version="1.0" encoding="utf-8"?>
 <ct:contentTypeSchema xmlns:ct="http://schemas.microsoft.com/office/2006/metadata/contentType" xmlns:ma="http://schemas.microsoft.com/office/2006/metadata/properties/metaAttributes" ct:_="" ma:_="" ma:contentTypeName="Документ" ma:contentTypeID="0x010100895006E4339BF24CAA0F5B167E451061" ma:contentTypeVersion="11" ma:contentTypeDescription="Создание документа." ma:contentTypeScope="" ma:versionID="ee66b34cdb7d5be00a86ac9db559fc97">
   <xsd:schema xmlns:xsd="http://www.w3.org/2001/XMLSchema" xmlns:xs="http://www.w3.org/2001/XMLSchema" xmlns:p="http://schemas.microsoft.com/office/2006/metadata/properties" xmlns:ns3="a1eb269e-cbf3-465a-8e4a-8d42bc45f09f" xmlns:ns4="a042d032-8e16-4c5e-a37e-70d449039bd2" targetNamespace="http://schemas.microsoft.com/office/2006/metadata/properties" ma:root="true" ma:fieldsID="9831aabdbf23b96857ccdb3f4e1a7ec2" ns3:_="" ns4:_="">
     <xsd:import namespace="a1eb269e-cbf3-465a-8e4a-8d42bc45f09f"/>
@@ -11292,20 +11156,17 @@
 </ct:contentTypeSchema>
 </file>
 
+<file path=customXml/item3.xml><?xml version="1.0" encoding="utf-8"?>
+<p:properties xmlns:p="http://schemas.microsoft.com/office/2006/metadata/properties" xmlns:xsi="http://www.w3.org/2001/XMLSchema-instance" xmlns:pc="http://schemas.microsoft.com/office/infopath/2007/PartnerControls">
+  <documentManagement/>
+</p:properties>
+</file>
+
 <file path=customXml/item4.xml><?xml version="1.0" encoding="utf-8"?>
 <b:Sources xmlns:b="http://schemas.openxmlformats.org/officeDocument/2006/bibliography" xmlns="http://schemas.openxmlformats.org/officeDocument/2006/bibliography" SelectedStyle="\APASixthEditionOfficeOnline.xsl" StyleName="APA" Version="6"/>
 </file>
 
 <file path=customXml/itemProps1.xml><?xml version="1.0" encoding="utf-8"?>
-<ds:datastoreItem xmlns:ds="http://schemas.openxmlformats.org/officeDocument/2006/customXml" ds:itemID="{D1D02F96-5624-48FE-AB5F-467181C3EDC1}">
-  <ds:schemaRefs>
-    <ds:schemaRef ds:uri="http://schemas.microsoft.com/office/2006/metadata/properties"/>
-    <ds:schemaRef ds:uri="http://schemas.microsoft.com/office/infopath/2007/PartnerControls"/>
-  </ds:schemaRefs>
-</ds:datastoreItem>
-</file>
-
-<file path=customXml/itemProps2.xml><?xml version="1.0" encoding="utf-8"?>
 <ds:datastoreItem xmlns:ds="http://schemas.openxmlformats.org/officeDocument/2006/customXml" ds:itemID="{C545EDB0-6DA9-4573-8FDA-4B7CDBF5EFD9}">
   <ds:schemaRefs>
     <ds:schemaRef ds:uri="http://schemas.microsoft.com/sharepoint/v3/contenttype/forms"/>
@@ -11313,7 +11174,7 @@
 </ds:datastoreItem>
 </file>
 
-<file path=customXml/itemProps3.xml><?xml version="1.0" encoding="utf-8"?>
+<file path=customXml/itemProps2.xml><?xml version="1.0" encoding="utf-8"?>
 <ds:datastoreItem xmlns:ds="http://schemas.openxmlformats.org/officeDocument/2006/customXml" ds:itemID="{BE06CD11-97E7-4DA4-A1E7-C20845DD652C}">
   <ds:schemaRefs>
     <ds:schemaRef ds:uri="http://schemas.microsoft.com/office/2006/metadata/contentType"/>
@@ -11332,8 +11193,17 @@
 </ds:datastoreItem>
 </file>
 
+<file path=customXml/itemProps3.xml><?xml version="1.0" encoding="utf-8"?>
+<ds:datastoreItem xmlns:ds="http://schemas.openxmlformats.org/officeDocument/2006/customXml" ds:itemID="{D1D02F96-5624-48FE-AB5F-467181C3EDC1}">
+  <ds:schemaRefs>
+    <ds:schemaRef ds:uri="http://schemas.microsoft.com/office/2006/metadata/properties"/>
+    <ds:schemaRef ds:uri="http://schemas.microsoft.com/office/infopath/2007/PartnerControls"/>
+  </ds:schemaRefs>
+</ds:datastoreItem>
+</file>
+
 <file path=customXml/itemProps4.xml><?xml version="1.0" encoding="utf-8"?>
-<ds:datastoreItem xmlns:ds="http://schemas.openxmlformats.org/officeDocument/2006/customXml" ds:itemID="{27F1F5F1-CE20-42D2-986E-BFF1BB0D1305}">
+<ds:datastoreItem xmlns:ds="http://schemas.openxmlformats.org/officeDocument/2006/customXml" ds:itemID="{A3AC471C-47EE-47A5-BE96-19D28F46022B}">
   <ds:schemaRefs>
     <ds:schemaRef ds:uri="http://schemas.openxmlformats.org/officeDocument/2006/bibliography"/>
   </ds:schemaRefs>
